--- a/bin/etmvoice语音服务api.docx
+++ b/bin/etmvoice语音服务api.docx
@@ -74,7 +74,7 @@
           <w:rFonts w:hint="default"/>
           <w:lang w:val="en-US" w:eastAsia="zh-CN"/>
         </w:rPr>
-        <w:t>Url: http://localhost:10010</w:t>
+        <w:t>Url: http://localhost:10010/tsvoice</w:t>
       </w:r>
       <w:bookmarkStart w:id="0" w:name="_GoBack"/>
       <w:bookmarkEnd w:id="0"/>
@@ -1228,7 +1228,7 @@
   <w:docDefaults>
     <w:rPrDefault>
       <w:rPr>
-        <w:rFonts w:asciiTheme="minorHAnsi" w:hAnsiTheme="minorHAnsi" w:eastAsiaTheme="minorEastAsia" w:cstheme="minorBidi"/>
+        <w:rFonts w:ascii="Times New Roman" w:hAnsi="Times New Roman" w:eastAsia="宋体" w:cs="Times New Roman"/>
       </w:rPr>
     </w:rPrDefault>
   </w:docDefaults>

--- a/bin/etmvoice语音服务api.docx
+++ b/bin/etmvoice语音服务api.docx
@@ -5,7 +5,7 @@
     <w:p>
       <w:pPr>
         <w:rPr>
-          <w:rFonts w:hint="eastAsia"/>
+          <w:rFonts w:hint="eastAsia" w:eastAsiaTheme="minorEastAsia"/>
           <w:lang w:val="en-US" w:eastAsia="zh-CN"/>
         </w:rPr>
       </w:pPr>
@@ -14,23 +14,18 @@
           <w:rFonts w:hint="eastAsia"/>
           <w:lang w:val="en-US" w:eastAsia="zh-CN"/>
         </w:rPr>
-        <w:t>etmvoice.exe</w:t>
+        <w:t>运行：python server.py 即可启动服务</w:t>
       </w:r>
     </w:p>
     <w:p>
       <w:pPr>
         <w:rPr>
-          <w:rFonts w:hint="eastAsia"/>
-          <w:lang w:val="en-US" w:eastAsia="zh-CN"/>
-        </w:rPr>
-      </w:pPr>
-      <w:r>
-        <w:rPr>
-          <w:rFonts w:hint="eastAsia"/>
-          <w:lang w:val="en-US" w:eastAsia="zh-CN"/>
-        </w:rPr>
-        <w:t>语音合成client</w:t>
-      </w:r>
+          <w:rFonts w:hint="eastAsia" w:eastAsiaTheme="minorEastAsia"/>
+          <w:lang w:val="en-US" w:eastAsia="zh-CN"/>
+        </w:rPr>
+      </w:pPr>
+      <w:bookmarkStart w:id="0" w:name="_GoBack"/>
+      <w:bookmarkEnd w:id="0"/>
     </w:p>
     <w:p>
       <w:pPr>
@@ -74,10 +69,8 @@
           <w:rFonts w:hint="default"/>
           <w:lang w:val="en-US" w:eastAsia="zh-CN"/>
         </w:rPr>
-        <w:t>Url: http://localhost:10010/tsvoice</w:t>
+        <w:t>Url: http://localhost:10010</w:t>
       </w:r>
-      <w:bookmarkStart w:id="0" w:name="_GoBack"/>
-      <w:bookmarkEnd w:id="0"/>
     </w:p>
     <w:p>
       <w:pPr>
@@ -632,6 +625,12 @@
             <w:insideV w:val="single" w:color="auto" w:sz="4" w:space="0"/>
           </w:tblBorders>
           <w:tblLayout w:type="fixed"/>
+          <w:tblCellMar>
+            <w:top w:w="0" w:type="dxa"/>
+            <w:left w:w="108" w:type="dxa"/>
+            <w:bottom w:w="0" w:type="dxa"/>
+            <w:right w:w="108" w:type="dxa"/>
+          </w:tblCellMar>
         </w:tblPrEx>
         <w:tc>
           <w:tcPr>
@@ -897,6 +896,12 @@
             <w:insideV w:val="single" w:color="auto" w:sz="4" w:space="0"/>
           </w:tblBorders>
           <w:tblLayout w:type="fixed"/>
+          <w:tblCellMar>
+            <w:top w:w="0" w:type="dxa"/>
+            <w:left w:w="108" w:type="dxa"/>
+            <w:bottom w:w="0" w:type="dxa"/>
+            <w:right w:w="108" w:type="dxa"/>
+          </w:tblCellMar>
         </w:tblPrEx>
         <w:tc>
           <w:tcPr>
@@ -976,6 +981,12 @@
             <w:insideV w:val="single" w:color="auto" w:sz="4" w:space="0"/>
           </w:tblBorders>
           <w:tblLayout w:type="fixed"/>
+          <w:tblCellMar>
+            <w:top w:w="0" w:type="dxa"/>
+            <w:left w:w="108" w:type="dxa"/>
+            <w:bottom w:w="0" w:type="dxa"/>
+            <w:right w:w="108" w:type="dxa"/>
+          </w:tblCellMar>
         </w:tblPrEx>
         <w:tc>
           <w:tcPr>
@@ -1298,7 +1309,7 @@
     <w:lsdException w:qFormat="1" w:unhideWhenUsed="0" w:uiPriority="0" w:semiHidden="0" w:name="Title"/>
     <w:lsdException w:unhideWhenUsed="0" w:uiPriority="0" w:semiHidden="0" w:name="Closing"/>
     <w:lsdException w:unhideWhenUsed="0" w:uiPriority="0" w:semiHidden="0" w:name="Signature"/>
-    <w:lsdException w:unhideWhenUsed="0" w:uiPriority="0" w:name="Default Paragraph Font"/>
+    <w:lsdException w:qFormat="1" w:unhideWhenUsed="0" w:uiPriority="0" w:name="Default Paragraph Font"/>
     <w:lsdException w:unhideWhenUsed="0" w:uiPriority="0" w:semiHidden="0" w:name="Body Text"/>
     <w:lsdException w:unhideWhenUsed="0" w:uiPriority="0" w:semiHidden="0" w:name="Body Text Indent"/>
     <w:lsdException w:unhideWhenUsed="0" w:uiPriority="0" w:semiHidden="0" w:name="List Continue"/>
@@ -1501,6 +1512,7 @@
   <w:style w:type="character" w:default="1" w:styleId="2">
     <w:name w:val="Default Paragraph Font"/>
     <w:semiHidden/>
+    <w:qFormat/>
     <w:uiPriority w:val="0"/>
   </w:style>
   <w:style w:type="table" w:default="1" w:styleId="3">
